--- a/readme.docx
+++ b/readme.docx
@@ -20,7 +20,7 @@
     <w:p>
       <w:pPr>
         <w:rPr>
-          <w:rFonts w:hint="default"/>
+          <w:rFonts w:hint="eastAsia"/>
           <w:lang w:val="en-US" w:eastAsia="zh-CN"/>
         </w:rPr>
       </w:pPr>
@@ -30,6 +30,36 @@
           <w:lang w:val="en-US" w:eastAsia="zh-CN"/>
         </w:rPr>
         <w:t>今天晴天，昨天因为最剧睡晚了，所以今天早八起不来。</w:t>
+      </w:r>
+    </w:p>
+    <w:p>
+      <w:pPr>
+        <w:rPr>
+          <w:rFonts w:hint="eastAsia"/>
+          <w:lang w:val="en-US" w:eastAsia="zh-CN"/>
+        </w:rPr>
+      </w:pPr>
+      <w:r>
+        <w:rPr>
+          <w:rFonts w:hint="eastAsia"/>
+          <w:lang w:val="en-US" w:eastAsia="zh-CN"/>
+        </w:rPr>
+        <w:t>2023年3月3日星期五</w:t>
+      </w:r>
+    </w:p>
+    <w:p>
+      <w:pPr>
+        <w:rPr>
+          <w:rFonts w:hint="default"/>
+          <w:lang w:val="en-US" w:eastAsia="zh-CN"/>
+        </w:rPr>
+      </w:pPr>
+      <w:r>
+        <w:rPr>
+          <w:rFonts w:hint="eastAsia"/>
+          <w:lang w:val="en-US" w:eastAsia="zh-CN"/>
+        </w:rPr>
+        <w:t>今天白天一天的课，真惨！</w:t>
       </w:r>
       <w:bookmarkStart w:id="0" w:name="_GoBack"/>
       <w:bookmarkEnd w:id="0"/>

--- a/readme.docx
+++ b/readme.docx
@@ -50,6 +50,36 @@
     <w:p>
       <w:pPr>
         <w:rPr>
+          <w:rFonts w:hint="eastAsia"/>
+          <w:lang w:val="en-US" w:eastAsia="zh-CN"/>
+        </w:rPr>
+      </w:pPr>
+      <w:r>
+        <w:rPr>
+          <w:rFonts w:hint="eastAsia"/>
+          <w:lang w:val="en-US" w:eastAsia="zh-CN"/>
+        </w:rPr>
+        <w:t>今天白天一天的课，真惨！</w:t>
+      </w:r>
+    </w:p>
+    <w:p>
+      <w:pPr>
+        <w:rPr>
+          <w:rFonts w:hint="eastAsia"/>
+          <w:lang w:val="en-US" w:eastAsia="zh-CN"/>
+        </w:rPr>
+      </w:pPr>
+      <w:r>
+        <w:rPr>
+          <w:rFonts w:hint="eastAsia"/>
+          <w:lang w:val="en-US" w:eastAsia="zh-CN"/>
+        </w:rPr>
+        <w:t>2023年3月4日星期六</w:t>
+      </w:r>
+    </w:p>
+    <w:p>
+      <w:pPr>
+        <w:rPr>
           <w:rFonts w:hint="default"/>
           <w:lang w:val="en-US" w:eastAsia="zh-CN"/>
         </w:rPr>
@@ -59,10 +89,44 @@
           <w:rFonts w:hint="eastAsia"/>
           <w:lang w:val="en-US" w:eastAsia="zh-CN"/>
         </w:rPr>
-        <w:t>今天白天一天的课，真惨！</w:t>
+        <w:t>今天要去走路。</w:t>
       </w:r>
       <w:bookmarkStart w:id="0" w:name="_GoBack"/>
       <w:bookmarkEnd w:id="0"/>
+    </w:p>
+    <w:p>
+      <w:pPr>
+        <w:rPr>
+          <w:rFonts w:hint="eastAsia"/>
+          <w:lang w:val="en-US" w:eastAsia="zh-CN"/>
+        </w:rPr>
+      </w:pPr>
+    </w:p>
+    <w:p>
+      <w:pPr>
+        <w:tabs>
+          <w:tab w:val="left" w:pos="2703"/>
+        </w:tabs>
+        <w:bidi w:val="0"/>
+        <w:jc w:val="left"/>
+        <w:rPr>
+          <w:rFonts w:hint="default" w:cstheme="minorBidi"/>
+          <w:kern w:val="2"/>
+          <w:sz w:val="21"/>
+          <w:szCs w:val="24"/>
+          <w:lang w:val="en-US" w:eastAsia="zh-CN" w:bidi="ar-SA"/>
+        </w:rPr>
+      </w:pPr>
+      <w:r>
+        <w:rPr>
+          <w:rFonts w:hint="eastAsia" w:cstheme="minorBidi"/>
+          <w:kern w:val="2"/>
+          <w:sz w:val="21"/>
+          <w:szCs w:val="24"/>
+          <w:lang w:val="en-US" w:eastAsia="zh-CN" w:bidi="ar-SA"/>
+        </w:rPr>
+        <w:tab/>
+      </w:r>
     </w:p>
     <w:sectPr>
       <w:pgSz w:w="11906" w:h="16838"/>

--- a/readme.docx
+++ b/readme.docx
@@ -80,8 +80,11 @@
     <w:p>
       <w:pPr>
         <w:rPr>
-          <w:rFonts w:hint="default"/>
-          <w:lang w:val="en-US" w:eastAsia="zh-CN"/>
+          <w:rFonts w:hint="eastAsia" w:cstheme="minorBidi"/>
+          <w:kern w:val="2"/>
+          <w:sz w:val="21"/>
+          <w:szCs w:val="24"/>
+          <w:lang w:val="en-US" w:eastAsia="zh-CN" w:bidi="ar-SA"/>
         </w:rPr>
       </w:pPr>
       <w:r>
@@ -91,24 +94,40 @@
         </w:rPr>
         <w:t>今天要去走路。</w:t>
       </w:r>
-      <w:bookmarkStart w:id="0" w:name="_GoBack"/>
-      <w:bookmarkEnd w:id="0"/>
+      <w:r>
+        <w:rPr>
+          <w:rFonts w:hint="eastAsia" w:cstheme="minorBidi"/>
+          <w:kern w:val="2"/>
+          <w:sz w:val="21"/>
+          <w:szCs w:val="24"/>
+          <w:lang w:val="en-US" w:eastAsia="zh-CN" w:bidi="ar-SA"/>
+        </w:rPr>
+        <w:tab/>
+      </w:r>
     </w:p>
     <w:p>
       <w:pPr>
         <w:rPr>
-          <w:rFonts w:hint="eastAsia"/>
-          <w:lang w:val="en-US" w:eastAsia="zh-CN"/>
+          <w:rFonts w:hint="eastAsia" w:cstheme="minorBidi"/>
+          <w:kern w:val="2"/>
+          <w:sz w:val="21"/>
+          <w:szCs w:val="24"/>
+          <w:lang w:val="en-US" w:eastAsia="zh-CN" w:bidi="ar-SA"/>
         </w:rPr>
       </w:pPr>
+      <w:r>
+        <w:rPr>
+          <w:rFonts w:hint="eastAsia" w:cstheme="minorBidi"/>
+          <w:kern w:val="2"/>
+          <w:sz w:val="21"/>
+          <w:szCs w:val="24"/>
+          <w:lang w:val="en-US" w:eastAsia="zh-CN" w:bidi="ar-SA"/>
+        </w:rPr>
+        <w:t>2023年3月10日星期五</w:t>
+      </w:r>
     </w:p>
     <w:p>
       <w:pPr>
-        <w:tabs>
-          <w:tab w:val="left" w:pos="2703"/>
-        </w:tabs>
-        <w:bidi w:val="0"/>
-        <w:jc w:val="left"/>
         <w:rPr>
           <w:rFonts w:hint="default" w:cstheme="minorBidi"/>
           <w:kern w:val="2"/>
@@ -125,8 +144,10 @@
           <w:szCs w:val="24"/>
           <w:lang w:val="en-US" w:eastAsia="zh-CN" w:bidi="ar-SA"/>
         </w:rPr>
-        <w:tab/>
-      </w:r>
+        <w:t>今天星期五开心!</w:t>
+      </w:r>
+      <w:bookmarkStart w:id="0" w:name="_GoBack"/>
+      <w:bookmarkEnd w:id="0"/>
     </w:p>
     <w:sectPr>
       <w:pgSz w:w="11906" w:h="16838"/>
@@ -252,7 +273,7 @@
     <w:lsdException w:unhideWhenUsed="0" w:uiPriority="0" w:semiHidden="0" w:name="HTML Sample"/>
     <w:lsdException w:unhideWhenUsed="0" w:uiPriority="0" w:semiHidden="0" w:name="HTML Typewriter"/>
     <w:lsdException w:unhideWhenUsed="0" w:uiPriority="0" w:semiHidden="0" w:name="HTML Variable"/>
-    <w:lsdException w:unhideWhenUsed="0" w:uiPriority="0" w:name="Normal Table"/>
+    <w:lsdException w:qFormat="1" w:unhideWhenUsed="0" w:uiPriority="0" w:name="Normal Table"/>
     <w:lsdException w:unhideWhenUsed="0" w:uiPriority="0" w:semiHidden="0" w:name="annotation subject"/>
     <w:lsdException w:unhideWhenUsed="0" w:uiPriority="0" w:semiHidden="0" w:name="Table Simple 1"/>
     <w:lsdException w:unhideWhenUsed="0" w:uiPriority="0" w:semiHidden="0" w:name="Table Simple 2"/>
@@ -422,6 +443,7 @@
   <w:style w:type="table" w:default="1" w:styleId="2">
     <w:name w:val="Normal Table"/>
     <w:semiHidden/>
+    <w:qFormat/>
     <w:uiPriority w:val="0"/>
     <w:tblPr>
       <w:tblCellMar>

--- a/readme.docx
+++ b/readme.docx
@@ -144,7 +144,7 @@
           <w:szCs w:val="24"/>
           <w:lang w:val="en-US" w:eastAsia="zh-CN" w:bidi="ar-SA"/>
         </w:rPr>
-        <w:t>今天星期五开心!</w:t>
+        <w:t>今天星期五开心!今天天气很好。</w:t>
       </w:r>
       <w:bookmarkStart w:id="0" w:name="_GoBack"/>
       <w:bookmarkEnd w:id="0"/>
